--- a/reports/nal09.docx
+++ b/reports/nal09.docx
@@ -54,27 +54,15 @@
       </w:r>
     </w:p>
     <w:p>
-      <w:pPr>
-        <w:pStyle w:val="ListParagraph"/>
-        <w:numPr>
-          <w:ilvl w:val="0"/>
-          <w:numId w:val="1"/>
-        </w:numPr>
-      </w:pPr>
-      <w:r>
-        <w:t>Preveri SSH povezavo</w:t>
-      </w:r>
-    </w:p>
-    <w:p>
       <w:r>
         <w:rPr>
           <w:noProof/>
         </w:rPr>
         <w:drawing>
-          <wp:inline distT="0" distB="0" distL="0" distR="0" wp14:anchorId="7C3D3C0B" wp14:editId="3DB70D88">
-            <wp:extent cx="5731510" cy="4486939"/>
-            <wp:effectExtent l="0" t="0" r="2540" b="8890"/>
-            <wp:docPr id="1" name="Picture 1"/>
+          <wp:inline distT="0" distB="0" distL="0" distR="0" wp14:anchorId="7D519558" wp14:editId="08AD4756">
+            <wp:extent cx="5731510" cy="2828261"/>
+            <wp:effectExtent l="0" t="0" r="2540" b="0"/>
+            <wp:docPr id="4" name="Picture 4"/>
             <wp:cNvGraphicFramePr>
               <a:graphicFrameLocks xmlns:a="http://schemas.openxmlformats.org/drawingml/2006/main" noChangeAspect="1"/>
             </wp:cNvGraphicFramePr>
@@ -87,13 +75,13 @@
                   </pic:nvPicPr>
                   <pic:blipFill rotWithShape="1">
                     <a:blip r:embed="rId5"/>
-                    <a:srcRect b="16249"/>
+                    <a:srcRect l="186" t="397" r="-186" b="46812"/>
                     <a:stretch/>
                   </pic:blipFill>
                   <pic:spPr bwMode="auto">
                     <a:xfrm>
                       <a:off x="0" y="0"/>
-                      <a:ext cx="5731510" cy="4486939"/>
+                      <a:ext cx="5731510" cy="2828261"/>
                     </a:xfrm>
                     <a:prstGeom prst="rect">
                       <a:avLst/>
@@ -114,13 +102,67 @@
         </w:drawing>
       </w:r>
     </w:p>
-    <w:p/>
-    <w:p/>
-    <w:p/>
-    <w:p/>
-    <w:p/>
-    <w:p/>
-    <w:p/>
+    <w:p>
+      <w:pPr>
+        <w:pStyle w:val="ListParagraph"/>
+        <w:numPr>
+          <w:ilvl w:val="0"/>
+          <w:numId w:val="1"/>
+        </w:numPr>
+      </w:pPr>
+      <w:r>
+        <w:t>Preveri SSH povezavo</w:t>
+      </w:r>
+    </w:p>
+    <w:p>
+      <w:r>
+        <w:rPr>
+          <w:noProof/>
+        </w:rPr>
+        <w:drawing>
+          <wp:inline distT="0" distB="0" distL="0" distR="0" wp14:anchorId="7C3D3C0B" wp14:editId="70D87C07">
+            <wp:extent cx="5731473" cy="3742631"/>
+            <wp:effectExtent l="0" t="0" r="3175" b="0"/>
+            <wp:docPr id="1" name="Picture 1"/>
+            <wp:cNvGraphicFramePr>
+              <a:graphicFrameLocks xmlns:a="http://schemas.openxmlformats.org/drawingml/2006/main" noChangeAspect="1"/>
+            </wp:cNvGraphicFramePr>
+            <a:graphic xmlns:a="http://schemas.openxmlformats.org/drawingml/2006/main">
+              <a:graphicData uri="http://schemas.openxmlformats.org/drawingml/2006/picture">
+                <pic:pic xmlns:pic="http://schemas.openxmlformats.org/drawingml/2006/picture">
+                  <pic:nvPicPr>
+                    <pic:cNvPr id="1" name=""/>
+                    <pic:cNvPicPr/>
+                  </pic:nvPicPr>
+                  <pic:blipFill rotWithShape="1">
+                    <a:blip r:embed="rId6"/>
+                    <a:srcRect t="13892" b="16249"/>
+                    <a:stretch/>
+                  </pic:blipFill>
+                  <pic:spPr bwMode="auto">
+                    <a:xfrm>
+                      <a:off x="0" y="0"/>
+                      <a:ext cx="5731510" cy="3742655"/>
+                    </a:xfrm>
+                    <a:prstGeom prst="rect">
+                      <a:avLst/>
+                    </a:prstGeom>
+                    <a:ln>
+                      <a:noFill/>
+                    </a:ln>
+                    <a:extLst>
+                      <a:ext uri="{53640926-AAD7-44D8-BBD7-CCE9431645EC}">
+                        <a14:shadowObscured xmlns:a14="http://schemas.microsoft.com/office/drawing/2010/main"/>
+                      </a:ext>
+                    </a:extLst>
+                  </pic:spPr>
+                </pic:pic>
+              </a:graphicData>
+            </a:graphic>
+          </wp:inline>
+        </w:drawing>
+      </w:r>
+    </w:p>
     <w:p/>
     <w:p>
       <w:pPr>
@@ -159,7 +201,7 @@
                     <pic:cNvPicPr/>
                   </pic:nvPicPr>
                   <pic:blipFill rotWithShape="1">
-                    <a:blip r:embed="rId6"/>
+                    <a:blip r:embed="rId7"/>
                     <a:srcRect t="14093" b="19226"/>
                     <a:stretch/>
                   </pic:blipFill>
@@ -211,6 +253,9 @@
     </w:p>
     <w:p>
       <w:r>
+        <w:rPr>
+          <w:noProof/>
+        </w:rPr>
         <w:drawing>
           <wp:inline distT="0" distB="0" distL="0" distR="0" wp14:anchorId="5A9B4128" wp14:editId="4ECA34E6">
             <wp:extent cx="5731385" cy="4391247"/>
@@ -227,7 +272,7 @@
                     <pic:cNvPicPr/>
                   </pic:nvPicPr>
                   <pic:blipFill rotWithShape="1">
-                    <a:blip r:embed="rId7"/>
+                    <a:blip r:embed="rId8"/>
                     <a:srcRect b="18034"/>
                     <a:stretch/>
                   </pic:blipFill>
@@ -301,13 +346,7 @@
       </w:r>
       <w:proofErr w:type="spellEnd"/>
       <w:r>
-        <w:t xml:space="preserve"> orodja razbijejo v nekaj sekundah,</w:t>
-      </w:r>
-      <w:r>
-        <w:t xml:space="preserve"> </w:t>
-      </w:r>
-      <w:r>
-        <w:t>omogo</w:t>
+        <w:t xml:space="preserve"> orodja razbijejo v nekaj sekundah, omogo</w:t>
       </w:r>
       <w:r>
         <w:rPr>
